--- a/szenenbeschreibung.docx
+++ b/szenenbeschreibung.docx
@@ -7,7 +7,110 @@
         <w:pStyle w:val="Titel"/>
       </w:pPr>
       <w:r>
-        <w:t>Szenen – Beschreibung</w:t>
+        <w:t>Storyboard</w:t>
+      </w:r>
+    </w:p>
+    <w:p>
+      <w:r>
+        <w:t xml:space="preserve">Zur </w:t>
+      </w:r>
+      <w:r>
+        <w:t>H</w:t>
+      </w:r>
+      <w:r>
+        <w:t>er- und Darstellung dieses Videos arbeiten wir mit</w:t>
+      </w:r>
+      <w:r>
+        <w:t xml:space="preserve"> Animation CC, HTML5</w:t>
+      </w:r>
+      <w:r>
+        <w:t xml:space="preserve">, </w:t>
+      </w:r>
+      <w:r>
+        <w:t>Vidiot</w:t>
+      </w:r>
+      <w:r>
+        <w:t xml:space="preserve">, Audacity </w:t>
+      </w:r>
+      <w:r>
+        <w:t>und jQuery.</w:t>
+      </w:r>
+      <w:r>
+        <w:t xml:space="preserve"> Die Töne stammen von </w:t>
+      </w:r>
+      <w:hyperlink r:id="rId8" w:history="1">
+        <w:r>
+          <w:rPr>
+            <w:rStyle w:val="Hyperlink"/>
+          </w:rPr>
+          <w:t>https://freesound.org</w:t>
+        </w:r>
+      </w:hyperlink>
+      <w:r>
+        <w:t>.</w:t>
+      </w:r>
+    </w:p>
+    <w:p>
+      <w:pPr>
+        <w:pStyle w:val="Listenabsatz"/>
+        <w:numPr>
+          <w:ilvl w:val="0"/>
+          <w:numId w:val="10"/>
+        </w:numPr>
+      </w:pPr>
+      <w:r>
+        <w:t>Animation CC um die Szenen zu zeichnen und animieren</w:t>
+      </w:r>
+    </w:p>
+    <w:p>
+      <w:pPr>
+        <w:pStyle w:val="Listenabsatz"/>
+        <w:numPr>
+          <w:ilvl w:val="0"/>
+          <w:numId w:val="10"/>
+        </w:numPr>
+      </w:pPr>
+      <w:r>
+        <w:t>HTML5 um die Interaktionsmöglichkeiten und das Video anzuzeigen</w:t>
+      </w:r>
+    </w:p>
+    <w:p>
+      <w:pPr>
+        <w:pStyle w:val="Listenabsatz"/>
+        <w:numPr>
+          <w:ilvl w:val="0"/>
+          <w:numId w:val="10"/>
+        </w:numPr>
+      </w:pPr>
+      <w:r>
+        <w:t>jQuery um die Eingaben der Interaktionsmöglichkeiten zu verarbeiten</w:t>
+      </w:r>
+    </w:p>
+    <w:p>
+      <w:pPr>
+        <w:pStyle w:val="Listenabsatz"/>
+        <w:numPr>
+          <w:ilvl w:val="0"/>
+          <w:numId w:val="10"/>
+        </w:numPr>
+      </w:pPr>
+      <w:r>
+        <w:t>Audacity, um den Ton zu bearbeiten</w:t>
+      </w:r>
+    </w:p>
+    <w:p>
+      <w:pPr>
+        <w:pStyle w:val="Listenabsatz"/>
+        <w:numPr>
+          <w:ilvl w:val="0"/>
+          <w:numId w:val="10"/>
+        </w:numPr>
+      </w:pPr>
+      <w:r>
+        <w:t>Vidiot</w:t>
+      </w:r>
+      <w:r>
+        <w:t>, um die Videos mit dem Ton zu verknüpfen</w:t>
       </w:r>
     </w:p>
     <w:tbl>
@@ -145,7 +248,7 @@
                           <pic:cNvPicPr/>
                         </pic:nvPicPr>
                         <pic:blipFill>
-                          <a:blip r:embed="rId6" cstate="print">
+                          <a:blip r:embed="rId9" cstate="print">
                             <a:extLst>
                               <a:ext uri="{28A0092B-C50C-407E-A947-70E740481C1C}">
                                 <a14:useLocalDpi xmlns:a14="http://schemas.microsoft.com/office/drawing/2010/main" val="0"/>
@@ -262,7 +365,7 @@
                           <pic:cNvPicPr/>
                         </pic:nvPicPr>
                         <pic:blipFill>
-                          <a:blip r:embed="rId7" cstate="print">
+                          <a:blip r:embed="rId10" cstate="print">
                             <a:extLst>
                               <a:ext uri="{28A0092B-C50C-407E-A947-70E740481C1C}">
                                 <a14:useLocalDpi xmlns:a14="http://schemas.microsoft.com/office/drawing/2010/main" val="0"/>
@@ -373,7 +476,7 @@
                           <pic:cNvPicPr/>
                         </pic:nvPicPr>
                         <pic:blipFill>
-                          <a:blip r:embed="rId8" cstate="print">
+                          <a:blip r:embed="rId11" cstate="print">
                             <a:extLst>
                               <a:ext uri="{28A0092B-C50C-407E-A947-70E740481C1C}">
                                 <a14:useLocalDpi xmlns:a14="http://schemas.microsoft.com/office/drawing/2010/main" val="0"/>
@@ -488,7 +591,7 @@
                           <pic:cNvPicPr/>
                         </pic:nvPicPr>
                         <pic:blipFill>
-                          <a:blip r:embed="rId9" cstate="print">
+                          <a:blip r:embed="rId12" cstate="print">
                             <a:extLst>
                               <a:ext uri="{28A0092B-C50C-407E-A947-70E740481C1C}">
                                 <a14:useLocalDpi xmlns:a14="http://schemas.microsoft.com/office/drawing/2010/main" val="0"/>
@@ -533,7 +636,11 @@
           </w:p>
           <w:p>
             <w:r>
-              <w:t>„Du, (Name des Spielers), bist mit deinem/r Ehepartner/in zuhause und siehst ihm/ihr beim Kochen zu. Dir werden fortlaufend Interaktionen vorgeschlagen, von welchen du eine auswählen musst. Je nach dem, was für eine Interaktion du wählst, ändert sich die Geschichte und deren Ende.“</w:t>
+              <w:t xml:space="preserve">„Du, (Name des Spielers), bist mit deinem/r Ehepartner/in zuhause und siehst ihm/ihr beim Kochen zu. Dir werden fortlaufend Interaktionen vorgeschlagen, von welchen du eine </w:t>
+            </w:r>
+            <w:r>
+              <w:lastRenderedPageBreak/>
+              <w:t>auswählen musst. Je nach dem, was für eine Interaktion du wählst, ändert sich die Geschichte und deren Ende.“</w:t>
             </w:r>
           </w:p>
           <w:p>
@@ -610,7 +717,7 @@
                           <pic:cNvPicPr/>
                         </pic:nvPicPr>
                         <pic:blipFill>
-                          <a:blip r:embed="rId10">
+                          <a:blip r:embed="rId13">
                             <a:extLst>
                               <a:ext uri="{28A0092B-C50C-407E-A947-70E740481C1C}">
                                 <a14:useLocalDpi xmlns:a14="http://schemas.microsoft.com/office/drawing/2010/main" val="0"/>
@@ -679,7 +786,10 @@
           </w:p>
           <w:p>
             <w:r>
-              <w:t>Dauer: 20s + Interaktion</w:t>
+              <w:t>Dauer: 5</w:t>
+            </w:r>
+            <w:r>
+              <w:t>s + Interaktion</w:t>
             </w:r>
           </w:p>
           <w:p>
@@ -745,7 +855,7 @@
                           <pic:cNvPicPr/>
                         </pic:nvPicPr>
                         <pic:blipFill>
-                          <a:blip r:embed="rId11">
+                          <a:blip r:embed="rId14">
                             <a:extLst>
                               <a:ext uri="{28A0092B-C50C-407E-A947-70E740481C1C}">
                                 <a14:useLocalDpi xmlns:a14="http://schemas.microsoft.com/office/drawing/2010/main" val="0"/>
@@ -814,7 +924,16 @@
           </w:p>
           <w:p>
             <w:r>
-              <w:t>Dauer: 30s</w:t>
+              <w:t>Dauer: 10</w:t>
+            </w:r>
+            <w:r>
+              <w:t>s</w:t>
+            </w:r>
+            <w:r>
+              <w:t xml:space="preserve"> </w:t>
+            </w:r>
+            <w:r>
+              <w:t>+ Interaktion</w:t>
             </w:r>
           </w:p>
           <w:p>
@@ -881,7 +1000,7 @@
                           <pic:cNvPicPr/>
                         </pic:nvPicPr>
                         <pic:blipFill>
-                          <a:blip r:embed="rId12">
+                          <a:blip r:embed="rId15">
                             <a:extLst>
                               <a:ext uri="{28A0092B-C50C-407E-A947-70E740481C1C}">
                                 <a14:useLocalDpi xmlns:a14="http://schemas.microsoft.com/office/drawing/2010/main" val="0"/>
@@ -950,7 +1069,13 @@
           </w:p>
           <w:p>
             <w:r>
-              <w:t>Dauer: 30s</w:t>
+              <w:t>Dauer: 1</w:t>
+            </w:r>
+            <w:r>
+              <w:t>0s</w:t>
+            </w:r>
+            <w:r>
+              <w:t xml:space="preserve"> + Interaktion</w:t>
             </w:r>
           </w:p>
           <w:p>
@@ -1017,7 +1142,7 @@
                           <pic:cNvPicPr/>
                         </pic:nvPicPr>
                         <pic:blipFill rotWithShape="1">
-                          <a:blip r:embed="rId13">
+                          <a:blip r:embed="rId16">
                             <a:extLst>
                               <a:ext uri="{28A0092B-C50C-407E-A947-70E740481C1C}">
                                 <a14:useLocalDpi xmlns:a14="http://schemas.microsoft.com/office/drawing/2010/main" val="0"/>
@@ -1120,7 +1245,13 @@
           </w:p>
           <w:p>
             <w:r>
-              <w:t>Dauer: 20s</w:t>
+              <w:t>Dauer: 5</w:t>
+            </w:r>
+            <w:r>
+              <w:t>s</w:t>
+            </w:r>
+            <w:r>
+              <w:t xml:space="preserve"> + Interaktion</w:t>
             </w:r>
           </w:p>
           <w:p>
@@ -1165,6 +1296,53 @@
             <w:pPr>
               <w:jc w:val="center"/>
             </w:pPr>
+            <w:r>
+              <w:rPr>
+                <w:noProof/>
+                <w:lang w:eastAsia="de-CH"/>
+              </w:rPr>
+              <w:drawing>
+                <wp:inline distT="0" distB="0" distL="0" distR="0">
+                  <wp:extent cx="2383155" cy="1492250"/>
+                  <wp:effectExtent l="0" t="0" r="0" b="0"/>
+                  <wp:docPr id="9" name="Grafik 9"/>
+                  <wp:cNvGraphicFramePr>
+                    <a:graphicFrameLocks xmlns:a="http://schemas.openxmlformats.org/drawingml/2006/main" noChangeAspect="1"/>
+                  </wp:cNvGraphicFramePr>
+                  <a:graphic xmlns:a="http://schemas.openxmlformats.org/drawingml/2006/main">
+                    <a:graphicData uri="http://schemas.openxmlformats.org/drawingml/2006/picture">
+                      <pic:pic xmlns:pic="http://schemas.openxmlformats.org/drawingml/2006/picture">
+                        <pic:nvPicPr>
+                          <pic:cNvPr id="9" name="578D525.tmp"/>
+                          <pic:cNvPicPr/>
+                        </pic:nvPicPr>
+                        <pic:blipFill>
+                          <a:blip r:embed="rId17">
+                            <a:extLst>
+                              <a:ext uri="{28A0092B-C50C-407E-A947-70E740481C1C}">
+                                <a14:useLocalDpi xmlns:a14="http://schemas.microsoft.com/office/drawing/2010/main" val="0"/>
+                              </a:ext>
+                            </a:extLst>
+                          </a:blip>
+                          <a:stretch>
+                            <a:fillRect/>
+                          </a:stretch>
+                        </pic:blipFill>
+                        <pic:spPr>
+                          <a:xfrm>
+                            <a:off x="0" y="0"/>
+                            <a:ext cx="2383155" cy="1492250"/>
+                          </a:xfrm>
+                          <a:prstGeom prst="rect">
+                            <a:avLst/>
+                          </a:prstGeom>
+                        </pic:spPr>
+                      </pic:pic>
+                    </a:graphicData>
+                  </a:graphic>
+                </wp:inline>
+              </w:drawing>
+            </w:r>
           </w:p>
         </w:tc>
         <w:tc>
@@ -1208,7 +1386,13 @@
           </w:p>
           <w:p>
             <w:r>
-              <w:t>Dauer: 30s</w:t>
+              <w:t>Dauer: 15</w:t>
+            </w:r>
+            <w:r>
+              <w:t>s</w:t>
+            </w:r>
+            <w:r>
+              <w:t xml:space="preserve"> + Interaktion</w:t>
             </w:r>
           </w:p>
           <w:p>
@@ -1253,6 +1437,53 @@
             <w:pPr>
               <w:jc w:val="center"/>
             </w:pPr>
+            <w:r>
+              <w:rPr>
+                <w:noProof/>
+                <w:lang w:eastAsia="de-CH"/>
+              </w:rPr>
+              <w:drawing>
+                <wp:inline distT="0" distB="0" distL="0" distR="0">
+                  <wp:extent cx="2383155" cy="1725295"/>
+                  <wp:effectExtent l="0" t="0" r="0" b="8255"/>
+                  <wp:docPr id="11" name="Grafik 11"/>
+                  <wp:cNvGraphicFramePr>
+                    <a:graphicFrameLocks xmlns:a="http://schemas.openxmlformats.org/drawingml/2006/main" noChangeAspect="1"/>
+                  </wp:cNvGraphicFramePr>
+                  <a:graphic xmlns:a="http://schemas.openxmlformats.org/drawingml/2006/main">
+                    <a:graphicData uri="http://schemas.openxmlformats.org/drawingml/2006/picture">
+                      <pic:pic xmlns:pic="http://schemas.openxmlformats.org/drawingml/2006/picture">
+                        <pic:nvPicPr>
+                          <pic:cNvPr id="11" name="5786413.tmp"/>
+                          <pic:cNvPicPr/>
+                        </pic:nvPicPr>
+                        <pic:blipFill>
+                          <a:blip r:embed="rId18">
+                            <a:extLst>
+                              <a:ext uri="{28A0092B-C50C-407E-A947-70E740481C1C}">
+                                <a14:useLocalDpi xmlns:a14="http://schemas.microsoft.com/office/drawing/2010/main" val="0"/>
+                              </a:ext>
+                            </a:extLst>
+                          </a:blip>
+                          <a:stretch>
+                            <a:fillRect/>
+                          </a:stretch>
+                        </pic:blipFill>
+                        <pic:spPr>
+                          <a:xfrm>
+                            <a:off x="0" y="0"/>
+                            <a:ext cx="2383155" cy="1725295"/>
+                          </a:xfrm>
+                          <a:prstGeom prst="rect">
+                            <a:avLst/>
+                          </a:prstGeom>
+                        </pic:spPr>
+                      </pic:pic>
+                    </a:graphicData>
+                  </a:graphic>
+                </wp:inline>
+              </w:drawing>
+            </w:r>
           </w:p>
         </w:tc>
         <w:tc>
@@ -1267,14 +1498,30 @@
           </w:p>
           <w:p>
             <w:r>
-              <w:t xml:space="preserve">Weiter bei </w:t>
-            </w:r>
-            <w:r>
-              <w:t>1 &gt; 1 &gt; 1 &gt; 1</w:t>
+              <w:t>Dauer: 10</w:t>
+            </w:r>
+            <w:r>
+              <w:t>s</w:t>
+            </w:r>
+          </w:p>
+          <w:p>
+            <w:r>
+              <w:t xml:space="preserve">Kamera: Sicht auf die </w:t>
+            </w:r>
+            <w:r>
+              <w:t>spielende Person</w:t>
             </w:r>
             <w:bookmarkStart w:id="0" w:name="_GoBack"/>
             <w:bookmarkEnd w:id="0"/>
           </w:p>
+          <w:p>
+            <w:r>
+              <w:t xml:space="preserve">Weiter bei </w:t>
+            </w:r>
+            <w:r>
+              <w:t>1 &gt; 1 &gt; 1 &gt; 1</w:t>
+            </w:r>
+          </w:p>
         </w:tc>
       </w:tr>
       <w:tr>
@@ -1288,6 +1535,7 @@
               <w:jc w:val="right"/>
             </w:pPr>
             <w:r>
+              <w:lastRenderedPageBreak/>
               <w:t>11</w:t>
             </w:r>
           </w:p>
@@ -1312,6 +1560,53 @@
             <w:pPr>
               <w:jc w:val="center"/>
             </w:pPr>
+            <w:r>
+              <w:rPr>
+                <w:noProof/>
+                <w:lang w:eastAsia="de-CH"/>
+              </w:rPr>
+              <w:drawing>
+                <wp:inline distT="0" distB="0" distL="0" distR="0">
+                  <wp:extent cx="2383155" cy="1737360"/>
+                  <wp:effectExtent l="0" t="0" r="0" b="0"/>
+                  <wp:docPr id="12" name="Grafik 12"/>
+                  <wp:cNvGraphicFramePr>
+                    <a:graphicFrameLocks xmlns:a="http://schemas.openxmlformats.org/drawingml/2006/main" noChangeAspect="1"/>
+                  </wp:cNvGraphicFramePr>
+                  <a:graphic xmlns:a="http://schemas.openxmlformats.org/drawingml/2006/main">
+                    <a:graphicData uri="http://schemas.openxmlformats.org/drawingml/2006/picture">
+                      <pic:pic xmlns:pic="http://schemas.openxmlformats.org/drawingml/2006/picture">
+                        <pic:nvPicPr>
+                          <pic:cNvPr id="12" name="57863EB.tmp"/>
+                          <pic:cNvPicPr/>
+                        </pic:nvPicPr>
+                        <pic:blipFill>
+                          <a:blip r:embed="rId19">
+                            <a:extLst>
+                              <a:ext uri="{28A0092B-C50C-407E-A947-70E740481C1C}">
+                                <a14:useLocalDpi xmlns:a14="http://schemas.microsoft.com/office/drawing/2010/main" val="0"/>
+                              </a:ext>
+                            </a:extLst>
+                          </a:blip>
+                          <a:stretch>
+                            <a:fillRect/>
+                          </a:stretch>
+                        </pic:blipFill>
+                        <pic:spPr>
+                          <a:xfrm>
+                            <a:off x="0" y="0"/>
+                            <a:ext cx="2383155" cy="1737360"/>
+                          </a:xfrm>
+                          <a:prstGeom prst="rect">
+                            <a:avLst/>
+                          </a:prstGeom>
+                        </pic:spPr>
+                      </pic:pic>
+                    </a:graphicData>
+                  </a:graphic>
+                </wp:inline>
+              </w:drawing>
+            </w:r>
           </w:p>
         </w:tc>
         <w:tc>
@@ -1338,7 +1633,13 @@
           </w:p>
           <w:p>
             <w:r>
-              <w:t>Dauer: 30s</w:t>
+              <w:t>Dauer: 10</w:t>
+            </w:r>
+            <w:r>
+              <w:t>s</w:t>
+            </w:r>
+            <w:r>
+              <w:t xml:space="preserve"> + Interaktion</w:t>
             </w:r>
           </w:p>
           <w:p>
@@ -1359,7 +1660,6 @@
               <w:jc w:val="right"/>
             </w:pPr>
             <w:r>
-              <w:lastRenderedPageBreak/>
               <w:t>12</w:t>
             </w:r>
           </w:p>
@@ -1405,7 +1705,7 @@
                           <pic:cNvPicPr/>
                         </pic:nvPicPr>
                         <pic:blipFill>
-                          <a:blip r:embed="rId14" cstate="print">
+                          <a:blip r:embed="rId20" cstate="print">
                             <a:extLst>
                               <a:ext uri="{28A0092B-C50C-407E-A947-70E740481C1C}">
                                 <a14:useLocalDpi xmlns:a14="http://schemas.microsoft.com/office/drawing/2010/main" val="0"/>
@@ -1502,6 +1802,53 @@
             <w:pPr>
               <w:jc w:val="center"/>
             </w:pPr>
+            <w:r>
+              <w:rPr>
+                <w:noProof/>
+                <w:lang w:eastAsia="de-CH"/>
+              </w:rPr>
+              <w:drawing>
+                <wp:inline distT="0" distB="0" distL="0" distR="0">
+                  <wp:extent cx="2383155" cy="1728470"/>
+                  <wp:effectExtent l="0" t="0" r="0" b="5080"/>
+                  <wp:docPr id="13" name="Grafik 13"/>
+                  <wp:cNvGraphicFramePr>
+                    <a:graphicFrameLocks xmlns:a="http://schemas.openxmlformats.org/drawingml/2006/main" noChangeAspect="1"/>
+                  </wp:cNvGraphicFramePr>
+                  <a:graphic xmlns:a="http://schemas.openxmlformats.org/drawingml/2006/main">
+                    <a:graphicData uri="http://schemas.openxmlformats.org/drawingml/2006/picture">
+                      <pic:pic xmlns:pic="http://schemas.openxmlformats.org/drawingml/2006/picture">
+                        <pic:nvPicPr>
+                          <pic:cNvPr id="13" name="5782D37.tmp"/>
+                          <pic:cNvPicPr/>
+                        </pic:nvPicPr>
+                        <pic:blipFill>
+                          <a:blip r:embed="rId21">
+                            <a:extLst>
+                              <a:ext uri="{28A0092B-C50C-407E-A947-70E740481C1C}">
+                                <a14:useLocalDpi xmlns:a14="http://schemas.microsoft.com/office/drawing/2010/main" val="0"/>
+                              </a:ext>
+                            </a:extLst>
+                          </a:blip>
+                          <a:stretch>
+                            <a:fillRect/>
+                          </a:stretch>
+                        </pic:blipFill>
+                        <pic:spPr>
+                          <a:xfrm>
+                            <a:off x="0" y="0"/>
+                            <a:ext cx="2383155" cy="1728470"/>
+                          </a:xfrm>
+                          <a:prstGeom prst="rect">
+                            <a:avLst/>
+                          </a:prstGeom>
+                        </pic:spPr>
+                      </pic:pic>
+                    </a:graphicData>
+                  </a:graphic>
+                </wp:inline>
+              </w:drawing>
+            </w:r>
           </w:p>
         </w:tc>
         <w:tc>
@@ -1533,7 +1880,10 @@
           </w:p>
           <w:p>
             <w:r>
-              <w:t>Dauer: 45s</w:t>
+              <w:t xml:space="preserve">Dauer: </w:t>
+            </w:r>
+            <w:r>
+              <w:t>5s</w:t>
             </w:r>
           </w:p>
           <w:p>
@@ -1578,6 +1928,53 @@
             <w:pPr>
               <w:jc w:val="center"/>
             </w:pPr>
+            <w:r>
+              <w:rPr>
+                <w:noProof/>
+                <w:lang w:eastAsia="de-CH"/>
+              </w:rPr>
+              <w:drawing>
+                <wp:inline distT="0" distB="0" distL="0" distR="0">
+                  <wp:extent cx="2383155" cy="1578610"/>
+                  <wp:effectExtent l="0" t="0" r="0" b="2540"/>
+                  <wp:docPr id="14" name="Grafik 14"/>
+                  <wp:cNvGraphicFramePr>
+                    <a:graphicFrameLocks xmlns:a="http://schemas.openxmlformats.org/drawingml/2006/main" noChangeAspect="1"/>
+                  </wp:cNvGraphicFramePr>
+                  <a:graphic xmlns:a="http://schemas.openxmlformats.org/drawingml/2006/main">
+                    <a:graphicData uri="http://schemas.openxmlformats.org/drawingml/2006/picture">
+                      <pic:pic xmlns:pic="http://schemas.openxmlformats.org/drawingml/2006/picture">
+                        <pic:nvPicPr>
+                          <pic:cNvPr id="14" name="5786645.tmp"/>
+                          <pic:cNvPicPr/>
+                        </pic:nvPicPr>
+                        <pic:blipFill>
+                          <a:blip r:embed="rId22">
+                            <a:extLst>
+                              <a:ext uri="{28A0092B-C50C-407E-A947-70E740481C1C}">
+                                <a14:useLocalDpi xmlns:a14="http://schemas.microsoft.com/office/drawing/2010/main" val="0"/>
+                              </a:ext>
+                            </a:extLst>
+                          </a:blip>
+                          <a:stretch>
+                            <a:fillRect/>
+                          </a:stretch>
+                        </pic:blipFill>
+                        <pic:spPr>
+                          <a:xfrm>
+                            <a:off x="0" y="0"/>
+                            <a:ext cx="2383155" cy="1578610"/>
+                          </a:xfrm>
+                          <a:prstGeom prst="rect">
+                            <a:avLst/>
+                          </a:prstGeom>
+                        </pic:spPr>
+                      </pic:pic>
+                    </a:graphicData>
+                  </a:graphic>
+                </wp:inline>
+              </w:drawing>
+            </w:r>
           </w:p>
         </w:tc>
         <w:tc>
@@ -1607,7 +2004,10 @@
           </w:p>
           <w:p>
             <w:r>
-              <w:t>Dauer: 30s</w:t>
+              <w:t xml:space="preserve">Dauer: </w:t>
+            </w:r>
+            <w:r>
+              <w:t>20s</w:t>
             </w:r>
           </w:p>
           <w:p>
@@ -1652,6 +2052,53 @@
             <w:pPr>
               <w:jc w:val="center"/>
             </w:pPr>
+            <w:r>
+              <w:rPr>
+                <w:noProof/>
+                <w:lang w:eastAsia="de-CH"/>
+              </w:rPr>
+              <w:drawing>
+                <wp:inline distT="0" distB="0" distL="0" distR="0">
+                  <wp:extent cx="2383155" cy="1574165"/>
+                  <wp:effectExtent l="0" t="0" r="0" b="6985"/>
+                  <wp:docPr id="15" name="Grafik 15"/>
+                  <wp:cNvGraphicFramePr>
+                    <a:graphicFrameLocks xmlns:a="http://schemas.openxmlformats.org/drawingml/2006/main" noChangeAspect="1"/>
+                  </wp:cNvGraphicFramePr>
+                  <a:graphic xmlns:a="http://schemas.openxmlformats.org/drawingml/2006/main">
+                    <a:graphicData uri="http://schemas.openxmlformats.org/drawingml/2006/picture">
+                      <pic:pic xmlns:pic="http://schemas.openxmlformats.org/drawingml/2006/picture">
+                        <pic:nvPicPr>
+                          <pic:cNvPr id="15" name="5781737.tmp"/>
+                          <pic:cNvPicPr/>
+                        </pic:nvPicPr>
+                        <pic:blipFill>
+                          <a:blip r:embed="rId23">
+                            <a:extLst>
+                              <a:ext uri="{28A0092B-C50C-407E-A947-70E740481C1C}">
+                                <a14:useLocalDpi xmlns:a14="http://schemas.microsoft.com/office/drawing/2010/main" val="0"/>
+                              </a:ext>
+                            </a:extLst>
+                          </a:blip>
+                          <a:stretch>
+                            <a:fillRect/>
+                          </a:stretch>
+                        </pic:blipFill>
+                        <pic:spPr>
+                          <a:xfrm>
+                            <a:off x="0" y="0"/>
+                            <a:ext cx="2383155" cy="1574165"/>
+                          </a:xfrm>
+                          <a:prstGeom prst="rect">
+                            <a:avLst/>
+                          </a:prstGeom>
+                        </pic:spPr>
+                      </pic:pic>
+                    </a:graphicData>
+                  </a:graphic>
+                </wp:inline>
+              </w:drawing>
+            </w:r>
           </w:p>
         </w:tc>
         <w:tc>
@@ -1681,7 +2128,10 @@
           </w:p>
           <w:p>
             <w:r>
-              <w:t>Dauer: 30s</w:t>
+              <w:t>Dauer: 2</w:t>
+            </w:r>
+            <w:r>
+              <w:t>0s</w:t>
             </w:r>
           </w:p>
           <w:p>
@@ -1694,6 +2144,8 @@
     </w:tbl>
     <w:p/>
     <w:sectPr>
+      <w:headerReference w:type="default" r:id="rId24"/>
+      <w:footerReference w:type="default" r:id="rId25"/>
       <w:pgSz w:w="11906" w:h="16838"/>
       <w:pgMar w:top="1417" w:right="1417" w:bottom="1134" w:left="1417" w:header="708" w:footer="708" w:gutter="0"/>
       <w:cols w:space="708"/>
@@ -1703,6 +2155,178 @@
 </w:document>
 </file>
 
+<file path=word/endnotes.xml><?xml version="1.0" encoding="utf-8"?>
+<w:endnotes xmlns:wpc="http://schemas.microsoft.com/office/word/2010/wordprocessingCanvas" xmlns:mc="http://schemas.openxmlformats.org/markup-compatibility/2006" xmlns:o="urn:schemas-microsoft-com:office:office" xmlns:r="http://schemas.openxmlformats.org/officeDocument/2006/relationships" xmlns:m="http://schemas.openxmlformats.org/officeDocument/2006/math" xmlns:v="urn:schemas-microsoft-com:vml" xmlns:wp14="http://schemas.microsoft.com/office/word/2010/wordprocessingDrawing" xmlns:wp="http://schemas.openxmlformats.org/drawingml/2006/wordprocessingDrawing" xmlns:w10="urn:schemas-microsoft-com:office:word" xmlns:w="http://schemas.openxmlformats.org/wordprocessingml/2006/main" xmlns:w14="http://schemas.microsoft.com/office/word/2010/wordml" xmlns:w15="http://schemas.microsoft.com/office/word/2012/wordml" xmlns:wpg="http://schemas.microsoft.com/office/word/2010/wordprocessingGroup" xmlns:wpi="http://schemas.microsoft.com/office/word/2010/wordprocessingInk" xmlns:wne="http://schemas.microsoft.com/office/word/2006/wordml" xmlns:wps="http://schemas.microsoft.com/office/word/2010/wordprocessingShape" mc:Ignorable="w14 w15 wp14">
+  <w:endnote w:type="separator" w:id="-1">
+    <w:p>
+      <w:pPr>
+        <w:spacing w:after="0" w:line="240" w:lineRule="auto"/>
+      </w:pPr>
+      <w:r>
+        <w:separator/>
+      </w:r>
+    </w:p>
+  </w:endnote>
+  <w:endnote w:type="continuationSeparator" w:id="0">
+    <w:p>
+      <w:pPr>
+        <w:spacing w:after="0" w:line="240" w:lineRule="auto"/>
+      </w:pPr>
+      <w:r>
+        <w:continuationSeparator/>
+      </w:r>
+    </w:p>
+  </w:endnote>
+</w:endnotes>
+</file>
+
+<file path=word/footer1.xml><?xml version="1.0" encoding="utf-8"?>
+<w:ftr xmlns:wpc="http://schemas.microsoft.com/office/word/2010/wordprocessingCanvas" xmlns:mc="http://schemas.openxmlformats.org/markup-compatibility/2006" xmlns:o="urn:schemas-microsoft-com:office:office" xmlns:r="http://schemas.openxmlformats.org/officeDocument/2006/relationships" xmlns:m="http://schemas.openxmlformats.org/officeDocument/2006/math" xmlns:v="urn:schemas-microsoft-com:vml" xmlns:wp14="http://schemas.microsoft.com/office/word/2010/wordprocessingDrawing" xmlns:wp="http://schemas.openxmlformats.org/drawingml/2006/wordprocessingDrawing" xmlns:w10="urn:schemas-microsoft-com:office:word" xmlns:w="http://schemas.openxmlformats.org/wordprocessingml/2006/main" xmlns:w14="http://schemas.microsoft.com/office/word/2010/wordml" xmlns:w15="http://schemas.microsoft.com/office/word/2012/wordml" xmlns:wpg="http://schemas.microsoft.com/office/word/2010/wordprocessingGroup" xmlns:wpi="http://schemas.microsoft.com/office/word/2010/wordprocessingInk" xmlns:wne="http://schemas.microsoft.com/office/word/2006/wordml" xmlns:wps="http://schemas.microsoft.com/office/word/2010/wordprocessingShape" mc:Ignorable="w14 w15 wp14">
+  <w:p>
+    <w:pPr>
+      <w:pStyle w:val="Fuzeile"/>
+    </w:pPr>
+    <w:r>
+      <w:t>Gabriel Meier, Nico Lutz, Marc Vollenweider, Patrick Wissiak</w:t>
+    </w:r>
+    <w:r>
+      <w:tab/>
+    </w:r>
+    <w:r>
+      <w:rPr>
+        <w:lang w:val="de-DE"/>
+      </w:rPr>
+      <w:t xml:space="preserve">Seite </w:t>
+    </w:r>
+    <w:r>
+      <w:rPr>
+        <w:b/>
+        <w:bCs/>
+      </w:rPr>
+      <w:fldChar w:fldCharType="begin"/>
+    </w:r>
+    <w:r>
+      <w:rPr>
+        <w:b/>
+        <w:bCs/>
+      </w:rPr>
+      <w:instrText>PAGE  \* Arabic  \* MERGEFORMAT</w:instrText>
+    </w:r>
+    <w:r>
+      <w:rPr>
+        <w:b/>
+        <w:bCs/>
+      </w:rPr>
+      <w:fldChar w:fldCharType="separate"/>
+    </w:r>
+    <w:r>
+      <w:rPr>
+        <w:b/>
+        <w:bCs/>
+        <w:noProof/>
+        <w:lang w:val="de-DE"/>
+      </w:rPr>
+      <w:t>5</w:t>
+    </w:r>
+    <w:r>
+      <w:rPr>
+        <w:b/>
+        <w:bCs/>
+      </w:rPr>
+      <w:fldChar w:fldCharType="end"/>
+    </w:r>
+    <w:r>
+      <w:rPr>
+        <w:lang w:val="de-DE"/>
+      </w:rPr>
+      <w:t xml:space="preserve"> von </w:t>
+    </w:r>
+    <w:r>
+      <w:rPr>
+        <w:b/>
+        <w:bCs/>
+      </w:rPr>
+      <w:fldChar w:fldCharType="begin"/>
+    </w:r>
+    <w:r>
+      <w:rPr>
+        <w:b/>
+        <w:bCs/>
+      </w:rPr>
+      <w:instrText>NUMPAGES  \* Arabic  \* MERGEFORMAT</w:instrText>
+    </w:r>
+    <w:r>
+      <w:rPr>
+        <w:b/>
+        <w:bCs/>
+      </w:rPr>
+      <w:fldChar w:fldCharType="separate"/>
+    </w:r>
+    <w:r>
+      <w:rPr>
+        <w:b/>
+        <w:bCs/>
+        <w:noProof/>
+        <w:lang w:val="de-DE"/>
+      </w:rPr>
+      <w:t>5</w:t>
+    </w:r>
+    <w:r>
+      <w:rPr>
+        <w:b/>
+        <w:bCs/>
+      </w:rPr>
+      <w:fldChar w:fldCharType="end"/>
+    </w:r>
+  </w:p>
+</w:ftr>
+</file>
+
+<file path=word/footnotes.xml><?xml version="1.0" encoding="utf-8"?>
+<w:footnotes xmlns:wpc="http://schemas.microsoft.com/office/word/2010/wordprocessingCanvas" xmlns:mc="http://schemas.openxmlformats.org/markup-compatibility/2006" xmlns:o="urn:schemas-microsoft-com:office:office" xmlns:r="http://schemas.openxmlformats.org/officeDocument/2006/relationships" xmlns:m="http://schemas.openxmlformats.org/officeDocument/2006/math" xmlns:v="urn:schemas-microsoft-com:vml" xmlns:wp14="http://schemas.microsoft.com/office/word/2010/wordprocessingDrawing" xmlns:wp="http://schemas.openxmlformats.org/drawingml/2006/wordprocessingDrawing" xmlns:w10="urn:schemas-microsoft-com:office:word" xmlns:w="http://schemas.openxmlformats.org/wordprocessingml/2006/main" xmlns:w14="http://schemas.microsoft.com/office/word/2010/wordml" xmlns:w15="http://schemas.microsoft.com/office/word/2012/wordml" xmlns:wpg="http://schemas.microsoft.com/office/word/2010/wordprocessingGroup" xmlns:wpi="http://schemas.microsoft.com/office/word/2010/wordprocessingInk" xmlns:wne="http://schemas.microsoft.com/office/word/2006/wordml" xmlns:wps="http://schemas.microsoft.com/office/word/2010/wordprocessingShape" mc:Ignorable="w14 w15 wp14">
+  <w:footnote w:type="separator" w:id="-1">
+    <w:p>
+      <w:pPr>
+        <w:spacing w:after="0" w:line="240" w:lineRule="auto"/>
+      </w:pPr>
+      <w:r>
+        <w:separator/>
+      </w:r>
+    </w:p>
+  </w:footnote>
+  <w:footnote w:type="continuationSeparator" w:id="0">
+    <w:p>
+      <w:pPr>
+        <w:spacing w:after="0" w:line="240" w:lineRule="auto"/>
+      </w:pPr>
+      <w:r>
+        <w:continuationSeparator/>
+      </w:r>
+    </w:p>
+  </w:footnote>
+</w:footnotes>
+</file>
+
+<file path=word/header1.xml><?xml version="1.0" encoding="utf-8"?>
+<w:hdr xmlns:wpc="http://schemas.microsoft.com/office/word/2010/wordprocessingCanvas" xmlns:mc="http://schemas.openxmlformats.org/markup-compatibility/2006" xmlns:o="urn:schemas-microsoft-com:office:office" xmlns:r="http://schemas.openxmlformats.org/officeDocument/2006/relationships" xmlns:m="http://schemas.openxmlformats.org/officeDocument/2006/math" xmlns:v="urn:schemas-microsoft-com:vml" xmlns:wp14="http://schemas.microsoft.com/office/word/2010/wordprocessingDrawing" xmlns:wp="http://schemas.openxmlformats.org/drawingml/2006/wordprocessingDrawing" xmlns:w10="urn:schemas-microsoft-com:office:word" xmlns:w="http://schemas.openxmlformats.org/wordprocessingml/2006/main" xmlns:w14="http://schemas.microsoft.com/office/word/2010/wordml" xmlns:w15="http://schemas.microsoft.com/office/word/2012/wordml" xmlns:wpg="http://schemas.microsoft.com/office/word/2010/wordprocessingGroup" xmlns:wpi="http://schemas.microsoft.com/office/word/2010/wordprocessingInk" xmlns:wne="http://schemas.microsoft.com/office/word/2006/wordml" xmlns:wps="http://schemas.microsoft.com/office/word/2010/wordprocessingShape" mc:Ignorable="w14 w15 wp14">
+  <w:p>
+    <w:pPr>
+      <w:pStyle w:val="Kopfzeile"/>
+    </w:pPr>
+    <w:r>
+      <w:t>Modul 152</w:t>
+    </w:r>
+    <w:r>
+      <w:tab/>
+    </w:r>
+    <w:r>
+      <w:tab/>
+      <w:t>Stick Adventure</w:t>
+    </w:r>
+  </w:p>
+</w:hdr>
+</file>
+
 <file path=word/numbering.xml><?xml version="1.0" encoding="utf-8"?>
 <w:numbering xmlns:wpc="http://schemas.microsoft.com/office/word/2010/wordprocessingCanvas" xmlns:mc="http://schemas.openxmlformats.org/markup-compatibility/2006" xmlns:o="urn:schemas-microsoft-com:office:office" xmlns:r="http://schemas.openxmlformats.org/officeDocument/2006/relationships" xmlns:m="http://schemas.openxmlformats.org/officeDocument/2006/math" xmlns:v="urn:schemas-microsoft-com:vml" xmlns:wp14="http://schemas.microsoft.com/office/word/2010/wordprocessingDrawing" xmlns:wp="http://schemas.openxmlformats.org/drawingml/2006/wordprocessingDrawing" xmlns:w10="urn:schemas-microsoft-com:office:word" xmlns:w="http://schemas.openxmlformats.org/wordprocessingml/2006/main" xmlns:w14="http://schemas.microsoft.com/office/word/2010/wordml" xmlns:w15="http://schemas.microsoft.com/office/word/2012/wordml" xmlns:wpg="http://schemas.microsoft.com/office/word/2010/wordprocessingGroup" xmlns:wpi="http://schemas.microsoft.com/office/word/2010/wordprocessingInk" xmlns:wne="http://schemas.microsoft.com/office/word/2006/wordml" xmlns:wps="http://schemas.microsoft.com/office/word/2010/wordprocessingShape" mc:Ignorable="w14 w15 wp14">
   <w:abstractNum w:abstractNumId="0" w15:restartNumberingAfterBreak="0">
@@ -1973,6 +2597,118 @@
     </w:lvl>
   </w:abstractNum>
   <w:abstractNum w:abstractNumId="3" w15:restartNumberingAfterBreak="0">
+    <w:nsid w:val="2AA12EC5"/>
+    <w:multiLevelType w:val="hybridMultilevel"/>
+    <w:tmpl w:val="D9A2B9B8"/>
+    <w:lvl w:ilvl="0" w:tplc="8932AA2C">
+      <w:numFmt w:val="bullet"/>
+      <w:lvlText w:val="-"/>
+      <w:lvlJc w:val="left"/>
+      <w:pPr>
+        <w:ind w:left="720" w:hanging="360"/>
+      </w:pPr>
+      <w:rPr>
+        <w:rFonts w:ascii="Calibri" w:eastAsiaTheme="minorHAnsi" w:hAnsi="Calibri" w:cstheme="minorBidi" w:hint="default"/>
+      </w:rPr>
+    </w:lvl>
+    <w:lvl w:ilvl="1" w:tplc="08070003" w:tentative="1">
+      <w:start w:val="1"/>
+      <w:numFmt w:val="bullet"/>
+      <w:lvlText w:val="o"/>
+      <w:lvlJc w:val="left"/>
+      <w:pPr>
+        <w:ind w:left="1440" w:hanging="360"/>
+      </w:pPr>
+      <w:rPr>
+        <w:rFonts w:ascii="Courier New" w:hAnsi="Courier New" w:cs="Courier New" w:hint="default"/>
+      </w:rPr>
+    </w:lvl>
+    <w:lvl w:ilvl="2" w:tplc="08070005" w:tentative="1">
+      <w:start w:val="1"/>
+      <w:numFmt w:val="bullet"/>
+      <w:lvlText w:val=""/>
+      <w:lvlJc w:val="left"/>
+      <w:pPr>
+        <w:ind w:left="2160" w:hanging="360"/>
+      </w:pPr>
+      <w:rPr>
+        <w:rFonts w:ascii="Wingdings" w:hAnsi="Wingdings" w:hint="default"/>
+      </w:rPr>
+    </w:lvl>
+    <w:lvl w:ilvl="3" w:tplc="08070001" w:tentative="1">
+      <w:start w:val="1"/>
+      <w:numFmt w:val="bullet"/>
+      <w:lvlText w:val=""/>
+      <w:lvlJc w:val="left"/>
+      <w:pPr>
+        <w:ind w:left="2880" w:hanging="360"/>
+      </w:pPr>
+      <w:rPr>
+        <w:rFonts w:ascii="Symbol" w:hAnsi="Symbol" w:hint="default"/>
+      </w:rPr>
+    </w:lvl>
+    <w:lvl w:ilvl="4" w:tplc="08070003" w:tentative="1">
+      <w:start w:val="1"/>
+      <w:numFmt w:val="bullet"/>
+      <w:lvlText w:val="o"/>
+      <w:lvlJc w:val="left"/>
+      <w:pPr>
+        <w:ind w:left="3600" w:hanging="360"/>
+      </w:pPr>
+      <w:rPr>
+        <w:rFonts w:ascii="Courier New" w:hAnsi="Courier New" w:cs="Courier New" w:hint="default"/>
+      </w:rPr>
+    </w:lvl>
+    <w:lvl w:ilvl="5" w:tplc="08070005" w:tentative="1">
+      <w:start w:val="1"/>
+      <w:numFmt w:val="bullet"/>
+      <w:lvlText w:val=""/>
+      <w:lvlJc w:val="left"/>
+      <w:pPr>
+        <w:ind w:left="4320" w:hanging="360"/>
+      </w:pPr>
+      <w:rPr>
+        <w:rFonts w:ascii="Wingdings" w:hAnsi="Wingdings" w:hint="default"/>
+      </w:rPr>
+    </w:lvl>
+    <w:lvl w:ilvl="6" w:tplc="08070001" w:tentative="1">
+      <w:start w:val="1"/>
+      <w:numFmt w:val="bullet"/>
+      <w:lvlText w:val=""/>
+      <w:lvlJc w:val="left"/>
+      <w:pPr>
+        <w:ind w:left="5040" w:hanging="360"/>
+      </w:pPr>
+      <w:rPr>
+        <w:rFonts w:ascii="Symbol" w:hAnsi="Symbol" w:hint="default"/>
+      </w:rPr>
+    </w:lvl>
+    <w:lvl w:ilvl="7" w:tplc="08070003" w:tentative="1">
+      <w:start w:val="1"/>
+      <w:numFmt w:val="bullet"/>
+      <w:lvlText w:val="o"/>
+      <w:lvlJc w:val="left"/>
+      <w:pPr>
+        <w:ind w:left="5760" w:hanging="360"/>
+      </w:pPr>
+      <w:rPr>
+        <w:rFonts w:ascii="Courier New" w:hAnsi="Courier New" w:cs="Courier New" w:hint="default"/>
+      </w:rPr>
+    </w:lvl>
+    <w:lvl w:ilvl="8" w:tplc="08070005" w:tentative="1">
+      <w:start w:val="1"/>
+      <w:numFmt w:val="bullet"/>
+      <w:lvlText w:val=""/>
+      <w:lvlJc w:val="left"/>
+      <w:pPr>
+        <w:ind w:left="6480" w:hanging="360"/>
+      </w:pPr>
+      <w:rPr>
+        <w:rFonts w:ascii="Wingdings" w:hAnsi="Wingdings" w:hint="default"/>
+      </w:rPr>
+    </w:lvl>
+  </w:abstractNum>
+  <w:abstractNum w:abstractNumId="4" w15:restartNumberingAfterBreak="0">
     <w:nsid w:val="40C752C8"/>
     <w:multiLevelType w:val="hybridMultilevel"/>
     <w:tmpl w:val="7D26886E"/>
@@ -2061,7 +2797,7 @@
       </w:pPr>
     </w:lvl>
   </w:abstractNum>
-  <w:abstractNum w:abstractNumId="4" w15:restartNumberingAfterBreak="0">
+  <w:abstractNum w:abstractNumId="5" w15:restartNumberingAfterBreak="0">
     <w:nsid w:val="4A100C20"/>
     <w:multiLevelType w:val="hybridMultilevel"/>
     <w:tmpl w:val="50F086A2"/>
@@ -2150,7 +2886,7 @@
       </w:pPr>
     </w:lvl>
   </w:abstractNum>
-  <w:abstractNum w:abstractNumId="5" w15:restartNumberingAfterBreak="0">
+  <w:abstractNum w:abstractNumId="6" w15:restartNumberingAfterBreak="0">
     <w:nsid w:val="510E4E86"/>
     <w:multiLevelType w:val="hybridMultilevel"/>
     <w:tmpl w:val="96887BE0"/>
@@ -2239,7 +2975,7 @@
       </w:pPr>
     </w:lvl>
   </w:abstractNum>
-  <w:abstractNum w:abstractNumId="6" w15:restartNumberingAfterBreak="0">
+  <w:abstractNum w:abstractNumId="7" w15:restartNumberingAfterBreak="0">
     <w:nsid w:val="56356F2E"/>
     <w:multiLevelType w:val="hybridMultilevel"/>
     <w:tmpl w:val="281AF83E"/>
@@ -2328,7 +3064,7 @@
       </w:pPr>
     </w:lvl>
   </w:abstractNum>
-  <w:abstractNum w:abstractNumId="7" w15:restartNumberingAfterBreak="0">
+  <w:abstractNum w:abstractNumId="8" w15:restartNumberingAfterBreak="0">
     <w:nsid w:val="64513CED"/>
     <w:multiLevelType w:val="hybridMultilevel"/>
     <w:tmpl w:val="281AF83E"/>
@@ -2417,7 +3153,7 @@
       </w:pPr>
     </w:lvl>
   </w:abstractNum>
-  <w:abstractNum w:abstractNumId="8" w15:restartNumberingAfterBreak="0">
+  <w:abstractNum w:abstractNumId="9" w15:restartNumberingAfterBreak="0">
     <w:nsid w:val="682F1CE3"/>
     <w:multiLevelType w:val="hybridMultilevel"/>
     <w:tmpl w:val="52887BBC"/>
@@ -2510,27 +3246,30 @@
     <w:abstractNumId w:val="0"/>
   </w:num>
   <w:num w:numId="2">
-    <w:abstractNumId w:val="7"/>
+    <w:abstractNumId w:val="8"/>
   </w:num>
   <w:num w:numId="3">
     <w:abstractNumId w:val="1"/>
   </w:num>
   <w:num w:numId="4">
-    <w:abstractNumId w:val="4"/>
+    <w:abstractNumId w:val="5"/>
   </w:num>
   <w:num w:numId="5">
-    <w:abstractNumId w:val="8"/>
+    <w:abstractNumId w:val="9"/>
   </w:num>
   <w:num w:numId="6">
-    <w:abstractNumId w:val="6"/>
+    <w:abstractNumId w:val="7"/>
   </w:num>
   <w:num w:numId="7">
-    <w:abstractNumId w:val="5"/>
+    <w:abstractNumId w:val="6"/>
   </w:num>
   <w:num w:numId="8">
     <w:abstractNumId w:val="2"/>
   </w:num>
   <w:num w:numId="9">
+    <w:abstractNumId w:val="4"/>
+  </w:num>
+  <w:num w:numId="10">
     <w:abstractNumId w:val="3"/>
   </w:num>
 </w:numbering>
@@ -3085,6 +3824,61 @@
       <w:szCs w:val="18"/>
     </w:rPr>
   </w:style>
+  <w:style w:type="paragraph" w:styleId="Kopfzeile">
+    <w:name w:val="header"/>
+    <w:basedOn w:val="Standard"/>
+    <w:link w:val="KopfzeileZchn"/>
+    <w:uiPriority w:val="99"/>
+    <w:unhideWhenUsed/>
+    <w:rsid w:val="003F6FE3"/>
+    <w:pPr>
+      <w:tabs>
+        <w:tab w:val="center" w:pos="4536"/>
+        <w:tab w:val="right" w:pos="9072"/>
+      </w:tabs>
+      <w:spacing w:after="0" w:line="240" w:lineRule="auto"/>
+    </w:pPr>
+  </w:style>
+  <w:style w:type="character" w:customStyle="1" w:styleId="KopfzeileZchn">
+    <w:name w:val="Kopfzeile Zchn"/>
+    <w:basedOn w:val="Absatz-Standardschriftart"/>
+    <w:link w:val="Kopfzeile"/>
+    <w:uiPriority w:val="99"/>
+    <w:rsid w:val="003F6FE3"/>
+  </w:style>
+  <w:style w:type="paragraph" w:styleId="Fuzeile">
+    <w:name w:val="footer"/>
+    <w:basedOn w:val="Standard"/>
+    <w:link w:val="FuzeileZchn"/>
+    <w:uiPriority w:val="99"/>
+    <w:unhideWhenUsed/>
+    <w:rsid w:val="003F6FE3"/>
+    <w:pPr>
+      <w:tabs>
+        <w:tab w:val="center" w:pos="4536"/>
+        <w:tab w:val="right" w:pos="9072"/>
+      </w:tabs>
+      <w:spacing w:after="0" w:line="240" w:lineRule="auto"/>
+    </w:pPr>
+  </w:style>
+  <w:style w:type="character" w:customStyle="1" w:styleId="FuzeileZchn">
+    <w:name w:val="Fußzeile Zchn"/>
+    <w:basedOn w:val="Absatz-Standardschriftart"/>
+    <w:link w:val="Fuzeile"/>
+    <w:uiPriority w:val="99"/>
+    <w:rsid w:val="003F6FE3"/>
+  </w:style>
+  <w:style w:type="character" w:styleId="Hyperlink">
+    <w:name w:val="Hyperlink"/>
+    <w:basedOn w:val="Absatz-Standardschriftart"/>
+    <w:uiPriority w:val="99"/>
+    <w:unhideWhenUsed/>
+    <w:rsid w:val="008249BA"/>
+    <w:rPr>
+      <w:color w:val="0563C1" w:themeColor="hyperlink"/>
+      <w:u w:val="single"/>
+    </w:rPr>
+  </w:style>
 </w:styles>
 </file>
 
@@ -3354,7 +4148,7 @@
 </file>
 
 <file path=customXml/itemProps1.xml><?xml version="1.0" encoding="utf-8"?>
-<ds:datastoreItem xmlns:ds="http://schemas.openxmlformats.org/officeDocument/2006/customXml" ds:itemID="{E1E0FEE5-4708-413E-82EC-BC19B3F2708E}">
+<ds:datastoreItem xmlns:ds="http://schemas.openxmlformats.org/officeDocument/2006/customXml" ds:itemID="{C834E991-2560-4FA6-A0FF-FABBCFD119EE}">
   <ds:schemaRefs>
     <ds:schemaRef ds:uri="http://schemas.openxmlformats.org/officeDocument/2006/bibliography"/>
   </ds:schemaRefs>
